--- a/Currency Exchange App.docx
+++ b/Currency Exchange App.docx
@@ -102,27 +102,14 @@
       <w:r>
         <w:t xml:space="preserve">Figure </w:t>
       </w:r>
-      <w:r>
-        <w:fldChar w:fldCharType="begin"/>
-      </w:r>
-      <w:r>
-        <w:instrText xml:space="preserve"> SEQ Figure \* ARABIC </w:instrText>
-      </w:r>
-      <w:r>
-        <w:fldChar w:fldCharType="separate"/>
-      </w:r>
-      <w:r>
-        <w:rPr>
-          <w:noProof/>
-        </w:rPr>
-        <w:t>1</w:t>
-      </w:r>
-      <w:r>
-        <w:rPr>
-          <w:noProof/>
-        </w:rPr>
-        <w:fldChar w:fldCharType="end"/>
-      </w:r>
+      <w:fldSimple w:instr=" SEQ Figure \* ARABIC ">
+        <w:r>
+          <w:rPr>
+            <w:noProof/>
+          </w:rPr>
+          <w:t>1</w:t>
+        </w:r>
+      </w:fldSimple>
     </w:p>
     <w:p>
       <w:pPr>
@@ -207,23 +194,15 @@
         </w:numPr>
       </w:pPr>
       <w:r>
-        <w:t xml:space="preserve">Currency pairs are retrieved from a BNR feed and are overwritten to the database each 5 seconds. When the applications starts it will </w:t>
+        <w:t xml:space="preserve">Currency pairs are retrieved from a BNR feed and are overwritten to the database each </w:t>
+      </w:r>
+      <w:r>
+        <w:t>minute</w:t>
       </w:r>
       <w:bookmarkStart w:id="0" w:name="_GoBack"/>
-      <w:r>
-        <w:t xml:space="preserve">initialize </w:t>
-      </w:r>
       <w:bookmarkEnd w:id="0"/>
       <w:r>
-        <w:t xml:space="preserve">itself with the last value of the currency pair. At the end of the day which is at an hour configured in the system a snapshot for all the currency </w:t>
-      </w:r>
-      <w:proofErr w:type="gramStart"/>
-      <w:r>
-        <w:t>pairs</w:t>
-      </w:r>
-      <w:proofErr w:type="gramEnd"/>
-      <w:r>
-        <w:t xml:space="preserve"> values will be written to a history table.</w:t>
+        <w:t>. When the applications starts it will initialize itself with the last value of the currency pair. At the end of the day which is at an hour configured in the system a snapshot for all the currency pairs values will be written to a history table.</w:t>
       </w:r>
     </w:p>
     <w:p>
@@ -296,14 +275,27 @@
       <w:r>
         <w:t xml:space="preserve">Figure </w:t>
       </w:r>
-      <w:fldSimple w:instr=" SEQ Figure \* ARABIC ">
-        <w:r>
-          <w:rPr>
-            <w:noProof/>
-          </w:rPr>
-          <w:t>2</w:t>
-        </w:r>
-      </w:fldSimple>
+      <w:r>
+        <w:fldChar w:fldCharType="begin"/>
+      </w:r>
+      <w:r>
+        <w:instrText xml:space="preserve"> SEQ Figure \* ARABIC </w:instrText>
+      </w:r>
+      <w:r>
+        <w:fldChar w:fldCharType="separate"/>
+      </w:r>
+      <w:r>
+        <w:rPr>
+          <w:noProof/>
+        </w:rPr>
+        <w:t>2</w:t>
+      </w:r>
+      <w:r>
+        <w:rPr>
+          <w:noProof/>
+        </w:rPr>
+        <w:fldChar w:fldCharType="end"/>
+      </w:r>
     </w:p>
     <w:p>
       <w:pPr>
@@ -316,52 +308,33 @@
       <w:r>
         <w:t xml:space="preserve">A </w:t>
       </w:r>
-      <w:proofErr w:type="spellStart"/>
       <w:r>
         <w:t>Currency</w:t>
       </w:r>
       <w:r>
         <w:t>Pair</w:t>
       </w:r>
-      <w:proofErr w:type="spellEnd"/>
       <w:r>
         <w:t xml:space="preserve"> has the following properties: </w:t>
       </w:r>
       <w:r>
         <w:t xml:space="preserve">ID, </w:t>
       </w:r>
-      <w:proofErr w:type="spellStart"/>
       <w:r>
         <w:t>Pair</w:t>
       </w:r>
       <w:r>
-        <w:t>Symbol</w:t>
-      </w:r>
-      <w:proofErr w:type="spellEnd"/>
-      <w:r>
-        <w:t xml:space="preserve">, Description, </w:t>
-      </w:r>
-      <w:proofErr w:type="spellStart"/>
-      <w:r>
-        <w:t>LastReceivedValue</w:t>
-      </w:r>
-      <w:proofErr w:type="spellEnd"/>
+        <w:t>Symbol, Description, LastReceivedValue</w:t>
+      </w:r>
       <w:r>
         <w:t xml:space="preserve">, </w:t>
       </w:r>
-      <w:proofErr w:type="spellStart"/>
-      <w:r>
-        <w:t>FirstCurrencyID</w:t>
-      </w:r>
-      <w:proofErr w:type="spellEnd"/>
-      <w:r>
-        <w:t xml:space="preserve">, </w:t>
-      </w:r>
-      <w:proofErr w:type="spellStart"/>
-      <w:r>
-        <w:t>SecondCurrencyID</w:t>
-      </w:r>
-      <w:proofErr w:type="spellEnd"/>
+      <w:r>
+        <w:t xml:space="preserve">DateTime, </w:t>
+      </w:r>
+      <w:r>
+        <w:t>FirstCurrencyID, SecondCurrencyID</w:t>
+      </w:r>
     </w:p>
     <w:p>
       <w:pPr>
@@ -402,22 +375,10 @@
         <w:t xml:space="preserve">ID, </w:t>
       </w:r>
       <w:r>
-        <w:t xml:space="preserve">Username, Password, </w:t>
-      </w:r>
-      <w:proofErr w:type="spellStart"/>
-      <w:r>
-        <w:t>RealName</w:t>
-      </w:r>
-      <w:proofErr w:type="spellEnd"/>
-      <w:r>
-        <w:t>, Email, Type</w:t>
-      </w:r>
-      <w:r>
-        <w:t xml:space="preserve">, </w:t>
-      </w:r>
-      <w:proofErr w:type="spellStart"/>
-      <w:r>
-        <w:t>C</w:t>
+        <w:t>Username, Password, RealName, Email, Type</w:t>
+      </w:r>
+      <w:r>
+        <w:t>, C</w:t>
       </w:r>
       <w:r>
         <w:t>u</w:t>
@@ -425,7 +386,6 @@
       <w:r>
         <w:t>rrencyID</w:t>
       </w:r>
-      <w:proofErr w:type="spellEnd"/>
       <w:r>
         <w:t xml:space="preserve"> </w:t>
       </w:r>
@@ -439,21 +399,8 @@
         </w:numPr>
       </w:pPr>
       <w:r>
-        <w:t xml:space="preserve">An Account has properties: ID, </w:t>
-      </w:r>
-      <w:proofErr w:type="spellStart"/>
-      <w:r>
-        <w:t>UserID</w:t>
-      </w:r>
-      <w:proofErr w:type="spellEnd"/>
-      <w:r>
-        <w:t xml:space="preserve">, Balance, </w:t>
-      </w:r>
-      <w:proofErr w:type="spellStart"/>
-      <w:r>
-        <w:t>CurrencyID</w:t>
-      </w:r>
-      <w:proofErr w:type="spellEnd"/>
+        <w:t>An Account has properties: ID, UserID, Balance, CurrencyID</w:t>
+      </w:r>
     </w:p>
     <w:p>
       <w:pPr>
@@ -512,23 +459,7 @@
         </w:numPr>
       </w:pPr>
       <w:r>
-        <w:t xml:space="preserve">The login button will allow a user to log in with his username and password and after </w:t>
-      </w:r>
-      <w:proofErr w:type="spellStart"/>
-      <w:r>
-        <w:t>successfull</w:t>
-      </w:r>
-      <w:proofErr w:type="spellEnd"/>
-      <w:r>
-        <w:t xml:space="preserve"> login it will display the User </w:t>
-      </w:r>
-      <w:proofErr w:type="spellStart"/>
-      <w:r>
-        <w:t>RealName</w:t>
-      </w:r>
-      <w:proofErr w:type="spellEnd"/>
-      <w:r>
-        <w:t xml:space="preserve"> and Logout button.</w:t>
+        <w:t>The login button will allow a user to log in with his username and password and after successfull login it will display the User RealName and Logout button.</w:t>
       </w:r>
     </w:p>
     <w:p>
@@ -592,15 +523,7 @@
         <w:t xml:space="preserve">JSP, </w:t>
       </w:r>
       <w:r>
-        <w:t xml:space="preserve">HTML, CSS, </w:t>
-      </w:r>
-      <w:proofErr w:type="spellStart"/>
-      <w:r>
-        <w:t>Javascript</w:t>
-      </w:r>
-      <w:proofErr w:type="spellEnd"/>
-      <w:r>
-        <w:t xml:space="preserve"> for the frontend</w:t>
+        <w:t>HTML, CSS, Javascript for the frontend</w:t>
       </w:r>
     </w:p>
     <w:p>
@@ -611,13 +534,8 @@
           <w:numId w:val="2"/>
         </w:numPr>
       </w:pPr>
-      <w:proofErr w:type="spellStart"/>
-      <w:r>
-        <w:t>Git</w:t>
-      </w:r>
-      <w:proofErr w:type="spellEnd"/>
-      <w:r>
-        <w:t xml:space="preserve"> for version management</w:t>
+      <w:r>
+        <w:t>Git for version management</w:t>
       </w:r>
     </w:p>
     <w:sectPr>
